--- a/Zixuan (Amos) Chen_Resume.docx
+++ b/Zixuan (Amos) Chen_Resume.docx
@@ -21,7 +21,7 @@
         <w:adjustRightInd/>
         <w:snapToGrid/>
         <w:spacing w:before="48" w:line="18" w:lineRule="atLeast"/>
-        <w:ind w:left="18" w:leftChars="-100" w:hanging="238" w:hangingChars="74"/>
+        <w:ind w:left="208" w:leftChars="0" w:hanging="208" w:hangingChars="74"/>
         <w:jc w:val="center"/>
         <w:textAlignment w:val="auto"/>
         <w:rPr>
@@ -37,8 +37,8 @@
           <w:rFonts w:hint="eastAsia" w:ascii="Times New Roman" w:hAnsi="Times New Roman" w:eastAsia="宋体" w:cs="Times New Roman"/>
           <w:b/>
           <w:color w:val="auto"/>
-          <w:sz w:val="32"/>
-          <w:szCs w:val="32"/>
+          <w:sz w:val="28"/>
+          <w:szCs w:val="28"/>
           <w:lang w:val="en-US" w:eastAsia="zh-CN"/>
         </w:rPr>
         <w:t xml:space="preserve"> </w:t>
@@ -215,7 +215,43 @@
           <w:szCs w:val="22"/>
           <w:lang w:val="en-US" w:eastAsia="zh-CN"/>
         </w:rPr>
-        <w:t xml:space="preserve"> | Palo Alto, CA</w:t>
+        <w:t xml:space="preserve"> | </w:t>
+      </w:r>
+      <w:r>
+        <w:rPr>
+          <w:rFonts w:hint="eastAsia" w:ascii="Times New Roman" w:hAnsi="Times New Roman" w:eastAsia="宋体" w:cs="Times New Roman"/>
+          <w:b w:val="0"/>
+          <w:bCs/>
+          <w:color w:val="auto"/>
+          <w:sz w:val="22"/>
+          <w:szCs w:val="22"/>
+          <w:lang w:val="en-US" w:eastAsia="zh-CN"/>
+        </w:rPr>
+        <w:t>Pittsburgh,</w:t>
+      </w:r>
+      <w:r>
+        <w:rPr>
+          <w:rFonts w:hint="default" w:ascii="Times New Roman" w:hAnsi="Times New Roman" w:eastAsia="宋体" w:cs="Times New Roman"/>
+          <w:b w:val="0"/>
+          <w:bCs/>
+          <w:color w:val="auto"/>
+          <w:sz w:val="22"/>
+          <w:szCs w:val="22"/>
+          <w:lang w:val="en-US" w:eastAsia="zh-CN"/>
+        </w:rPr>
+        <w:t xml:space="preserve"> </w:t>
+      </w:r>
+      <w:r>
+        <w:rPr>
+          <w:rFonts w:hint="eastAsia" w:ascii="Times New Roman" w:hAnsi="Times New Roman" w:eastAsia="宋体" w:cs="Times New Roman"/>
+          <w:b w:val="0"/>
+          <w:bCs/>
+          <w:color w:val="auto"/>
+          <w:sz w:val="22"/>
+          <w:szCs w:val="22"/>
+          <w:lang w:val="en-US" w:eastAsia="zh-CN"/>
+        </w:rPr>
+        <w:t>PA</w:t>
       </w:r>
     </w:p>
     <w:p>
@@ -603,36 +639,47 @@
       </w:r>
       <w:r>
         <w:rPr>
-          <w:rFonts w:hint="default" w:ascii="Times New Roman" w:hAnsi="Times New Roman" w:eastAsia="宋体" w:cs="Times New Roman"/>
-          <w:b/>
-          <w:color w:val="auto"/>
-          <w:sz w:val="22"/>
-          <w:szCs w:val="22"/>
-          <w:lang w:val="en-US" w:eastAsia="zh-CN"/>
-        </w:rPr>
-        <w:t>Mountain View</w:t>
-      </w:r>
-      <w:r>
-        <w:rPr>
-          <w:rFonts w:hint="eastAsia" w:ascii="Times New Roman" w:hAnsi="Times New Roman" w:eastAsia="宋体" w:cs="Times New Roman"/>
-          <w:b/>
-          <w:color w:val="auto"/>
-          <w:sz w:val="22"/>
-          <w:szCs w:val="22"/>
-          <w:lang w:val="en-US" w:eastAsia="zh-CN"/>
-        </w:rPr>
-        <w:t>,</w:t>
-      </w:r>
-      <w:r>
-        <w:rPr>
-          <w:rFonts w:hint="default" w:ascii="Times New Roman" w:hAnsi="Times New Roman" w:eastAsia="宋体" w:cs="Times New Roman"/>
-          <w:b/>
-          <w:color w:val="auto"/>
-          <w:sz w:val="22"/>
-          <w:szCs w:val="22"/>
-          <w:lang w:val="en-US" w:eastAsia="zh-CN"/>
-        </w:rPr>
-        <w:t xml:space="preserve"> CA</w:t>
+          <w:rFonts w:hint="eastAsia" w:ascii="Times New Roman" w:hAnsi="Times New Roman" w:eastAsia="宋体" w:cs="Times New Roman"/>
+          <w:b/>
+          <w:color w:val="auto"/>
+          <w:sz w:val="22"/>
+          <w:szCs w:val="22"/>
+          <w:lang w:val="en-US" w:eastAsia="zh-CN"/>
+        </w:rPr>
+        <w:tab/>
+      </w:r>
+      <w:r>
+        <w:rPr>
+          <w:rFonts w:hint="eastAsia" w:ascii="Times New Roman" w:hAnsi="Times New Roman" w:eastAsia="宋体" w:cs="Times New Roman"/>
+          <w:b/>
+          <w:color w:val="auto"/>
+          <w:sz w:val="22"/>
+          <w:szCs w:val="22"/>
+          <w:lang w:val="en-US" w:eastAsia="zh-CN"/>
+        </w:rPr>
+        <w:t xml:space="preserve">         Pittsburgh,</w:t>
+      </w:r>
+      <w:r>
+        <w:rPr>
+          <w:rFonts w:hint="default" w:ascii="Times New Roman" w:hAnsi="Times New Roman" w:eastAsia="宋体" w:cs="Times New Roman"/>
+          <w:b/>
+          <w:color w:val="auto"/>
+          <w:sz w:val="22"/>
+          <w:szCs w:val="22"/>
+          <w:lang w:val="en-US" w:eastAsia="zh-CN"/>
+        </w:rPr>
+        <w:t xml:space="preserve"> </w:t>
+      </w:r>
+      <w:r>
+        <w:rPr>
+          <w:rFonts w:hint="eastAsia" w:ascii="Times New Roman" w:hAnsi="Times New Roman" w:eastAsia="宋体" w:cs="Times New Roman"/>
+          <w:b/>
+          <w:color w:val="auto"/>
+          <w:sz w:val="22"/>
+          <w:szCs w:val="22"/>
+          <w:lang w:val="en-US" w:eastAsia="zh-CN"/>
+        </w:rPr>
+        <w:t>PA</w:t>
       </w:r>
       <w:r>
         <w:rPr>
@@ -708,11 +755,12 @@
         <w:jc w:val="left"/>
         <w:textAlignment w:val="auto"/>
         <w:rPr>
-          <w:rFonts w:hint="default" w:ascii="Times New Roman" w:hAnsi="Times New Roman" w:eastAsia="Times New Roman" w:cs="Times New Roman"/>
-          <w:b/>
-          <w:color w:val="auto"/>
-          <w:sz w:val="22"/>
-          <w:szCs w:val="22"/>
+          <w:rFonts w:hint="default" w:ascii="Times New Roman" w:hAnsi="Times New Roman" w:eastAsia="宋体" w:cs="Times New Roman"/>
+          <w:b/>
+          <w:color w:val="auto"/>
+          <w:sz w:val="22"/>
+          <w:szCs w:val="22"/>
+          <w:lang w:val="en-US" w:eastAsia="zh-CN"/>
         </w:rPr>
       </w:pPr>
       <w:r>
@@ -767,11 +815,11 @@
           <w:sz w:val="22"/>
           <w:szCs w:val="22"/>
         </w:rPr>
-        <w:t xml:space="preserve"> S</w:t>
-      </w:r>
-      <w:r>
-        <w:rPr>
-          <w:rFonts w:hint="default" w:ascii="Times New Roman" w:hAnsi="Times New Roman" w:eastAsia="宋体" w:cs="Times New Roman"/>
+        <w:t xml:space="preserve"> </w:t>
+      </w:r>
+      <w:r>
+        <w:rPr>
+          <w:rFonts w:hint="eastAsia" w:ascii="Times New Roman" w:hAnsi="Times New Roman" w:eastAsia="宋体" w:cs="Times New Roman"/>
           <w:b w:val="0"/>
           <w:bCs/>
           <w:i w:val="0"/>
@@ -781,116 +829,18 @@
           <w:szCs w:val="22"/>
           <w:lang w:val="en-US" w:eastAsia="zh-CN"/>
         </w:rPr>
-        <w:t>oftware Engineering</w:t>
-      </w:r>
-      <w:r>
-        <w:rPr>
-          <w:rFonts w:hint="default" w:ascii="Times New Roman" w:hAnsi="Times New Roman" w:eastAsia="Times New Roman" w:cs="Times New Roman"/>
-          <w:b/>
-          <w:color w:val="auto"/>
-          <w:sz w:val="22"/>
-          <w:szCs w:val="22"/>
-        </w:rPr>
-        <w:t xml:space="preserve">     </w:t>
-      </w:r>
-      <w:r>
-        <w:rPr>
-          <w:rFonts w:hint="eastAsia" w:ascii="Times New Roman" w:hAnsi="Times New Roman" w:eastAsia="宋体" w:cs="Times New Roman"/>
-          <w:b/>
-          <w:color w:val="auto"/>
-          <w:sz w:val="22"/>
-          <w:szCs w:val="22"/>
-          <w:lang w:val="en-US" w:eastAsia="zh-CN"/>
-        </w:rPr>
-        <w:tab/>
-      </w:r>
-      <w:r>
-        <w:rPr>
-          <w:rFonts w:hint="eastAsia" w:ascii="Times New Roman" w:hAnsi="Times New Roman" w:eastAsia="宋体" w:cs="Times New Roman"/>
-          <w:b/>
-          <w:color w:val="auto"/>
-          <w:sz w:val="22"/>
-          <w:szCs w:val="22"/>
-          <w:lang w:val="en-US" w:eastAsia="zh-CN"/>
-        </w:rPr>
-        <w:tab/>
-      </w:r>
-      <w:r>
-        <w:rPr>
-          <w:rFonts w:hint="eastAsia" w:ascii="Times New Roman" w:hAnsi="Times New Roman" w:eastAsia="宋体" w:cs="Times New Roman"/>
-          <w:b/>
-          <w:color w:val="auto"/>
-          <w:sz w:val="22"/>
-          <w:szCs w:val="22"/>
-          <w:lang w:val="en-US" w:eastAsia="zh-CN"/>
-        </w:rPr>
-        <w:tab/>
-      </w:r>
-      <w:r>
-        <w:rPr>
-          <w:rFonts w:hint="eastAsia" w:ascii="Times New Roman" w:hAnsi="Times New Roman" w:eastAsia="宋体" w:cs="Times New Roman"/>
-          <w:b/>
-          <w:color w:val="auto"/>
-          <w:sz w:val="22"/>
-          <w:szCs w:val="22"/>
-          <w:lang w:val="en-US" w:eastAsia="zh-CN"/>
-        </w:rPr>
-        <w:t xml:space="preserve">              </w:t>
-      </w:r>
-      <w:r>
-        <w:rPr>
-          <w:rFonts w:hint="eastAsia" w:ascii="Times New Roman" w:hAnsi="Times New Roman" w:eastAsia="宋体" w:cs="Times New Roman"/>
-          <w:b/>
-          <w:color w:val="auto"/>
-          <w:sz w:val="22"/>
-          <w:szCs w:val="22"/>
-          <w:lang w:val="en-US" w:eastAsia="zh-CN"/>
-        </w:rPr>
-        <w:tab/>
-      </w:r>
-      <w:r>
-        <w:rPr>
-          <w:rFonts w:hint="eastAsia" w:ascii="Times New Roman" w:hAnsi="Times New Roman" w:eastAsia="宋体" w:cs="Times New Roman"/>
-          <w:b/>
-          <w:color w:val="auto"/>
-          <w:sz w:val="22"/>
-          <w:szCs w:val="22"/>
-          <w:lang w:val="en-US" w:eastAsia="zh-CN"/>
-        </w:rPr>
-        <w:t xml:space="preserve">      </w:t>
-      </w:r>
-      <w:r>
-        <w:rPr>
-          <w:rFonts w:hint="default" w:ascii="Times New Roman" w:hAnsi="Times New Roman" w:eastAsia="宋体" w:cs="Times New Roman"/>
-          <w:b/>
-          <w:color w:val="auto"/>
-          <w:sz w:val="22"/>
-          <w:szCs w:val="22"/>
-          <w:lang w:val="en-US" w:eastAsia="zh-CN"/>
-        </w:rPr>
-        <w:t>Jan 2022 - May 2023</w:t>
-      </w:r>
-      <w:r>
-        <w:rPr>
-          <w:rFonts w:hint="eastAsia" w:ascii="Times New Roman" w:hAnsi="Times New Roman" w:eastAsia="宋体" w:cs="Times New Roman"/>
-          <w:b/>
-          <w:color w:val="auto"/>
-          <w:sz w:val="22"/>
-          <w:szCs w:val="22"/>
-          <w:lang w:val="en-US" w:eastAsia="zh-CN"/>
-        </w:rPr>
-        <w:t xml:space="preserve"> (Expected)</w:t>
-      </w:r>
-      <w:r>
-        <w:rPr>
-          <w:rFonts w:hint="default" w:ascii="Times New Roman" w:hAnsi="Times New Roman" w:eastAsia="宋体" w:cs="Times New Roman"/>
-          <w:b/>
-          <w:color w:val="auto"/>
-          <w:sz w:val="22"/>
-          <w:szCs w:val="22"/>
-          <w:lang w:val="en-US" w:eastAsia="zh-CN"/>
-        </w:rPr>
-        <w:t xml:space="preserve">    </w:t>
+        <w:t xml:space="preserve">Electrical and Computer Engineering - Applied Study                                                           </w:t>
+      </w:r>
+      <w:r>
+        <w:rPr>
+          <w:rFonts w:hint="default" w:ascii="Times New Roman" w:hAnsi="Times New Roman" w:eastAsia="宋体" w:cs="Times New Roman"/>
+          <w:b/>
+          <w:color w:val="auto"/>
+          <w:sz w:val="22"/>
+          <w:szCs w:val="22"/>
+          <w:lang w:val="en-US" w:eastAsia="zh-CN"/>
+        </w:rPr>
+        <w:t>May 2023</w:t>
       </w:r>
     </w:p>
     <w:p>
@@ -923,7 +873,60 @@
       </w:pPr>
       <w:r>
         <w:rPr>
-          <w:rFonts w:hint="eastAsia" w:ascii="Times New Roman" w:hAnsi="Times New Roman" w:eastAsia="宋体" w:cs="Times New Roman"/>
+          <w:rFonts w:hint="default" w:ascii="Times New Roman" w:hAnsi="Times New Roman" w:eastAsia="Times New Roman" w:cs="Times New Roman"/>
+          <w:i w:val="0"/>
+          <w:iCs w:val="0"/>
+          <w:color w:val="auto"/>
+          <w:sz w:val="22"/>
+          <w:szCs w:val="22"/>
+        </w:rPr>
+        <w:t>GPA: 3.</w:t>
+      </w:r>
+      <w:r>
+        <w:rPr>
+          <w:rFonts w:hint="eastAsia" w:ascii="Times New Roman" w:hAnsi="Times New Roman" w:eastAsia="宋体" w:cs="Times New Roman"/>
+          <w:i w:val="0"/>
+          <w:iCs w:val="0"/>
+          <w:color w:val="auto"/>
+          <w:sz w:val="22"/>
+          <w:szCs w:val="22"/>
+          <w:lang w:val="en-US" w:eastAsia="zh-CN"/>
+        </w:rPr>
+        <w:t>72</w:t>
+      </w:r>
+      <w:r>
+        <w:rPr>
+          <w:rFonts w:hint="default" w:ascii="Times New Roman" w:hAnsi="Times New Roman" w:eastAsia="Times New Roman" w:cs="Times New Roman"/>
+          <w:i w:val="0"/>
+          <w:iCs w:val="0"/>
+          <w:color w:val="auto"/>
+          <w:sz w:val="22"/>
+          <w:szCs w:val="22"/>
+        </w:rPr>
+        <w:t>/4.0</w:t>
+      </w:r>
+    </w:p>
+    <w:p>
+      <w:pPr>
+        <w:keepNext w:val="0"/>
+        <w:keepLines w:val="0"/>
+        <w:pageBreakBefore w:val="0"/>
+        <w:widowControl w:val="0"/>
+        <w:kinsoku/>
+        <w:wordWrap/>
+        <w:overflowPunct/>
+        <w:topLinePunct w:val="0"/>
+        <w:autoSpaceDE/>
+        <w:autoSpaceDN/>
+        <w:bidi w:val="0"/>
+        <w:adjustRightInd/>
+        <w:snapToGrid/>
+        <w:spacing w:line="18" w:lineRule="atLeast"/>
+        <w:ind w:left="-58" w:leftChars="-100" w:hanging="162" w:hangingChars="74"/>
+        <w:jc w:val="left"/>
+        <w:textAlignment w:val="auto"/>
+        <w:rPr>
+          <w:rFonts w:hint="default" w:ascii="Times New Roman" w:hAnsi="Times New Roman" w:eastAsia="宋体" w:cs="Times New Roman"/>
           <w:b w:val="0"/>
           <w:bCs/>
           <w:color w:val="auto"/>
@@ -931,6 +934,17 @@
           <w:szCs w:val="22"/>
           <w:lang w:val="en-US" w:eastAsia="zh-CN"/>
         </w:rPr>
+      </w:pPr>
+      <w:r>
+        <w:rPr>
+          <w:rFonts w:hint="eastAsia" w:ascii="Times New Roman" w:hAnsi="Times New Roman" w:eastAsia="宋体" w:cs="Times New Roman"/>
+          <w:b w:val="0"/>
+          <w:bCs/>
+          <w:color w:val="auto"/>
+          <w:sz w:val="22"/>
+          <w:szCs w:val="22"/>
+          <w:lang w:val="en-US" w:eastAsia="zh-CN"/>
+        </w:rPr>
         <w:t xml:space="preserve">Relevant </w:t>
       </w:r>
       <w:r>
@@ -955,7 +969,7 @@
           <w:szCs w:val="22"/>
           <w:lang w:val="en-US" w:eastAsia="zh-CN"/>
         </w:rPr>
-        <w:t xml:space="preserve">Software Engineering, </w:t>
+        <w:t xml:space="preserve">Foundations of Software Engineering, Foundations of </w:t>
       </w:r>
       <w:r>
         <w:rPr>
@@ -1003,40 +1017,7 @@
           <w:szCs w:val="22"/>
           <w:lang w:val="en-US" w:eastAsia="zh-CN"/>
         </w:rPr>
-        <w:t>Data Science,</w:t>
-      </w:r>
-      <w:r>
-        <w:rPr>
-          <w:rFonts w:hint="eastAsia" w:ascii="Times New Roman" w:hAnsi="Times New Roman" w:eastAsia="宋体" w:cs="Times New Roman"/>
-          <w:b/>
-          <w:color w:val="auto"/>
-          <w:sz w:val="22"/>
-          <w:szCs w:val="22"/>
-          <w:lang w:val="en-US" w:eastAsia="zh-CN"/>
-        </w:rPr>
-        <w:t xml:space="preserve"> </w:t>
-      </w:r>
-      <w:r>
-        <w:rPr>
-          <w:rFonts w:hint="default" w:ascii="Times New Roman" w:hAnsi="Times New Roman" w:eastAsia="宋体" w:cs="Times New Roman"/>
-          <w:b w:val="0"/>
-          <w:bCs/>
-          <w:color w:val="auto"/>
-          <w:sz w:val="22"/>
-          <w:szCs w:val="22"/>
-          <w:lang w:val="en-US" w:eastAsia="zh-CN"/>
-        </w:rPr>
-        <w:t>Verification and Testing</w:t>
-      </w:r>
-      <w:r>
-        <w:rPr>
-          <w:rFonts w:hint="default" w:ascii="Times New Roman" w:hAnsi="Times New Roman" w:eastAsia="Times New Roman" w:cs="Times New Roman"/>
-          <w:b/>
-          <w:color w:val="auto"/>
-          <w:sz w:val="22"/>
-          <w:szCs w:val="22"/>
-        </w:rPr>
-        <w:t xml:space="preserve">                                                                                            </w:t>
+        <w:t>Data Science</w:t>
       </w:r>
     </w:p>
     <w:p>
@@ -1390,18 +1371,89 @@
           <w:szCs w:val="22"/>
           <w:lang w:val="en-US" w:eastAsia="zh-CN"/>
         </w:rPr>
-        <w:t xml:space="preserve">; </w:t>
-      </w:r>
-      <w:r>
-        <w:rPr>
-          <w:rFonts w:hint="default" w:ascii="Times New Roman" w:hAnsi="Times New Roman" w:eastAsia="Times New Roman" w:cs="Times New Roman"/>
+        <w:t xml:space="preserve">                                             </w:t>
+      </w:r>
+      <w:r>
+        <w:rPr>
+          <w:rFonts w:hint="eastAsia" w:ascii="Times New Roman" w:hAnsi="Times New Roman" w:eastAsia="宋体" w:cs="Times New Roman"/>
           <w:i w:val="0"/>
           <w:iCs w:val="0"/>
           <w:color w:val="auto"/>
           <w:sz w:val="22"/>
           <w:szCs w:val="22"/>
-        </w:rPr>
-        <w:t>Cumulative GPA: 3.96/4.0</w:t>
+          <w:lang w:val="en-US" w:eastAsia="zh-CN"/>
+        </w:rPr>
+        <w:t xml:space="preserve">                                                                     </w:t>
+      </w:r>
+      <w:r>
+        <w:rPr>
+          <w:rFonts w:hint="default" w:ascii="Times New Roman" w:hAnsi="Times New Roman" w:eastAsia="Times New Roman" w:cs="Times New Roman"/>
+          <w:b/>
+          <w:color w:val="auto"/>
+          <w:sz w:val="22"/>
+          <w:szCs w:val="22"/>
+        </w:rPr>
+        <w:t>Dec</w:t>
+      </w:r>
+      <w:r>
+        <w:rPr>
+          <w:rFonts w:hint="default" w:ascii="Times New Roman" w:hAnsi="Times New Roman" w:eastAsia="宋体" w:cs="Times New Roman"/>
+          <w:b/>
+          <w:color w:val="auto"/>
+          <w:sz w:val="22"/>
+          <w:szCs w:val="22"/>
+          <w:lang w:val="en-US" w:eastAsia="zh-CN"/>
+        </w:rPr>
+        <w:t xml:space="preserve"> </w:t>
+      </w:r>
+      <w:r>
+        <w:rPr>
+          <w:rFonts w:hint="default" w:ascii="Times New Roman" w:hAnsi="Times New Roman" w:eastAsia="Times New Roman" w:cs="Times New Roman"/>
+          <w:b/>
+          <w:color w:val="auto"/>
+          <w:sz w:val="22"/>
+          <w:szCs w:val="22"/>
+        </w:rPr>
+        <w:t>2020</w:t>
+      </w:r>
+    </w:p>
+    <w:p>
+      <w:pPr>
+        <w:keepNext w:val="0"/>
+        <w:keepLines w:val="0"/>
+        <w:pageBreakBefore w:val="0"/>
+        <w:widowControl w:val="0"/>
+        <w:kinsoku/>
+        <w:wordWrap/>
+        <w:overflowPunct/>
+        <w:topLinePunct w:val="0"/>
+        <w:autoSpaceDE/>
+        <w:autoSpaceDN/>
+        <w:bidi w:val="0"/>
+        <w:adjustRightInd/>
+        <w:snapToGrid/>
+        <w:spacing w:line="18" w:lineRule="atLeast"/>
+        <w:ind w:left="-58" w:leftChars="-100" w:hanging="162" w:hangingChars="74"/>
+        <w:jc w:val="left"/>
+        <w:textAlignment w:val="auto"/>
+        <w:rPr>
+          <w:rFonts w:hint="default" w:ascii="Times New Roman" w:hAnsi="Times New Roman" w:eastAsia="Times New Roman" w:cs="Times New Roman"/>
+          <w:b/>
+          <w:color w:val="auto"/>
+          <w:sz w:val="22"/>
+          <w:szCs w:val="22"/>
+        </w:rPr>
+      </w:pPr>
+      <w:r>
+        <w:rPr>
+          <w:rFonts w:hint="default" w:ascii="Times New Roman" w:hAnsi="Times New Roman" w:eastAsia="Times New Roman" w:cs="Times New Roman"/>
+          <w:i w:val="0"/>
+          <w:iCs w:val="0"/>
+          <w:color w:val="auto"/>
+          <w:sz w:val="22"/>
+          <w:szCs w:val="22"/>
+        </w:rPr>
+        <w:t>GPA: 3.96/4.0</w:t>
       </w:r>
       <w:r>
         <w:rPr>
@@ -1412,103 +1464,6 @@
           <w:szCs w:val="22"/>
         </w:rPr>
         <w:t xml:space="preserve">                                      </w:t>
-      </w:r>
-      <w:r>
-        <w:rPr>
-          <w:rFonts w:hint="eastAsia" w:ascii="Times New Roman" w:hAnsi="Times New Roman" w:eastAsia="宋体" w:cs="Times New Roman"/>
-          <w:b/>
-          <w:color w:val="auto"/>
-          <w:sz w:val="22"/>
-          <w:szCs w:val="22"/>
-          <w:lang w:val="en-US" w:eastAsia="zh-CN"/>
-        </w:rPr>
-        <w:tab/>
-      </w:r>
-      <w:r>
-        <w:rPr>
-          <w:rFonts w:hint="eastAsia" w:ascii="Times New Roman" w:hAnsi="Times New Roman" w:eastAsia="宋体" w:cs="Times New Roman"/>
-          <w:b/>
-          <w:color w:val="auto"/>
-          <w:sz w:val="22"/>
-          <w:szCs w:val="22"/>
-          <w:lang w:val="en-US" w:eastAsia="zh-CN"/>
-        </w:rPr>
-        <w:t xml:space="preserve"> </w:t>
-      </w:r>
-      <w:r>
-        <w:rPr>
-          <w:rFonts w:hint="default" w:ascii="Times New Roman" w:hAnsi="Times New Roman" w:eastAsia="宋体" w:cs="Times New Roman"/>
-          <w:b/>
-          <w:color w:val="auto"/>
-          <w:sz w:val="22"/>
-          <w:szCs w:val="22"/>
-          <w:lang w:val="en-US" w:eastAsia="zh-CN"/>
-        </w:rPr>
-        <w:t>Sep 2017</w:t>
-      </w:r>
-      <w:r>
-        <w:rPr>
-          <w:rFonts w:hint="eastAsia" w:ascii="Times New Roman" w:hAnsi="Times New Roman" w:eastAsia="宋体" w:cs="Times New Roman"/>
-          <w:b/>
-          <w:color w:val="auto"/>
-          <w:sz w:val="22"/>
-          <w:szCs w:val="22"/>
-          <w:lang w:val="en-US" w:eastAsia="zh-CN"/>
-        </w:rPr>
-        <w:t xml:space="preserve"> </w:t>
-      </w:r>
-      <w:r>
-        <w:rPr>
-          <w:rFonts w:hint="default" w:ascii="Times New Roman" w:hAnsi="Times New Roman" w:eastAsia="宋体" w:cs="Times New Roman"/>
-          <w:b/>
-          <w:color w:val="auto"/>
-          <w:sz w:val="22"/>
-          <w:szCs w:val="22"/>
-          <w:lang w:val="en-US" w:eastAsia="zh-CN"/>
-        </w:rPr>
-        <w:t>-</w:t>
-      </w:r>
-      <w:r>
-        <w:rPr>
-          <w:rFonts w:hint="eastAsia" w:ascii="Times New Roman" w:hAnsi="Times New Roman" w:eastAsia="宋体" w:cs="Times New Roman"/>
-          <w:b/>
-          <w:color w:val="auto"/>
-          <w:sz w:val="22"/>
-          <w:szCs w:val="22"/>
-          <w:lang w:val="en-US" w:eastAsia="zh-CN"/>
-        </w:rPr>
-        <w:t xml:space="preserve"> </w:t>
-      </w:r>
-      <w:r>
-        <w:rPr>
-          <w:rFonts w:hint="default" w:ascii="Times New Roman" w:hAnsi="Times New Roman" w:eastAsia="Times New Roman" w:cs="Times New Roman"/>
-          <w:b/>
-          <w:color w:val="auto"/>
-          <w:sz w:val="22"/>
-          <w:szCs w:val="22"/>
-        </w:rPr>
-        <w:t>Dec</w:t>
-      </w:r>
-      <w:r>
-        <w:rPr>
-          <w:rFonts w:hint="default" w:ascii="Times New Roman" w:hAnsi="Times New Roman" w:eastAsia="宋体" w:cs="Times New Roman"/>
-          <w:b/>
-          <w:color w:val="auto"/>
-          <w:sz w:val="22"/>
-          <w:szCs w:val="22"/>
-          <w:lang w:val="en-US" w:eastAsia="zh-CN"/>
-        </w:rPr>
-        <w:t xml:space="preserve"> </w:t>
-      </w:r>
-      <w:r>
-        <w:rPr>
-          <w:rFonts w:hint="default" w:ascii="Times New Roman" w:hAnsi="Times New Roman" w:eastAsia="Times New Roman" w:cs="Times New Roman"/>
-          <w:b/>
-          <w:color w:val="auto"/>
-          <w:sz w:val="22"/>
-          <w:szCs w:val="22"/>
-        </w:rPr>
-        <w:t xml:space="preserve">2020                                      </w:t>
       </w:r>
     </w:p>
     <w:p>
@@ -1581,26 +1536,17 @@
           <w:szCs w:val="22"/>
           <w:lang w:val="en-US" w:eastAsia="zh-CN"/>
         </w:rPr>
-        <w:t xml:space="preserve">Algorithms, Data Structure, </w:t>
-      </w:r>
-      <w:r>
-        <w:rPr>
-          <w:rFonts w:hint="default" w:ascii="Times New Roman" w:hAnsi="Times New Roman" w:eastAsia="Times New Roman" w:cs="Times New Roman"/>
-          <w:color w:val="auto"/>
-          <w:sz w:val="22"/>
-          <w:szCs w:val="22"/>
-        </w:rPr>
-        <w:t>Data Management, Information Retrieval</w:t>
-      </w:r>
-      <w:r>
-        <w:rPr>
-          <w:rFonts w:hint="eastAsia" w:ascii="Times New Roman" w:hAnsi="Times New Roman" w:eastAsia="宋体" w:cs="Times New Roman"/>
-          <w:color w:val="auto"/>
-          <w:sz w:val="22"/>
-          <w:szCs w:val="22"/>
-          <w:lang w:val="en-US" w:eastAsia="zh-CN"/>
-        </w:rPr>
-        <w:t>, Machine Learning</w:t>
+        <w:t>Design and Analysis of Algorithms, Data Structure,</w:t>
+      </w:r>
+      <w:r>
+        <w:rPr>
+          <w:rFonts w:hint="eastAsia" w:ascii="Times New Roman" w:hAnsi="Times New Roman" w:eastAsia="宋体" w:cs="Times New Roman"/>
+          <w:color w:val="auto"/>
+          <w:sz w:val="22"/>
+          <w:szCs w:val="22"/>
+          <w:lang w:val="en-US" w:eastAsia="zh-CN"/>
+        </w:rPr>
+        <w:t xml:space="preserve"> Machine Learning</w:t>
       </w:r>
     </w:p>
     <w:p>
@@ -1696,11 +1642,13 @@
         <w:jc w:val="left"/>
         <w:textAlignment w:val="auto"/>
         <w:rPr>
-          <w:rFonts w:hint="default" w:ascii="Times New Roman" w:hAnsi="Times New Roman" w:eastAsia="Times New Roman" w:cs="Times New Roman"/>
-          <w:color w:val="auto"/>
-          <w:sz w:val="22"/>
-          <w:szCs w:val="22"/>
-          <w:lang w:val="en-US"/>
+          <w:rFonts w:hint="default" w:ascii="Times New Roman" w:hAnsi="Times New Roman" w:eastAsia="宋体" w:cs="Times New Roman"/>
+          <w:b/>
+          <w:bCs/>
+          <w:color w:val="auto"/>
+          <w:sz w:val="22"/>
+          <w:szCs w:val="22"/>
+          <w:lang w:val="en-US" w:eastAsia="zh-CN"/>
         </w:rPr>
       </w:pPr>
       <w:r>
@@ -1713,107 +1661,19 @@
           <w:szCs w:val="22"/>
           <w:lang w:val="en-US" w:eastAsia="zh-CN"/>
         </w:rPr>
-        <w:t xml:space="preserve">Languages:       </w:t>
-      </w:r>
-      <w:r>
-        <w:rPr>
-          <w:rFonts w:hint="default" w:ascii="Times New Roman" w:hAnsi="Times New Roman" w:eastAsia="宋体" w:cs="Times New Roman"/>
-          <w:color w:val="auto"/>
-          <w:sz w:val="22"/>
-          <w:szCs w:val="22"/>
-          <w:lang w:val="en-US" w:eastAsia="zh-CN"/>
-        </w:rPr>
-        <w:t>Python</w:t>
-      </w:r>
-      <w:r>
-        <w:rPr>
-          <w:rFonts w:hint="eastAsia" w:ascii="Times New Roman" w:hAnsi="Times New Roman" w:eastAsia="宋体" w:cs="Times New Roman"/>
-          <w:color w:val="auto"/>
-          <w:sz w:val="22"/>
-          <w:szCs w:val="22"/>
-          <w:lang w:val="en-US" w:eastAsia="zh-CN"/>
-        </w:rPr>
-        <w:t xml:space="preserve"> (Proficient)</w:t>
-      </w:r>
-      <w:r>
-        <w:rPr>
-          <w:rFonts w:hint="default" w:ascii="Times New Roman" w:hAnsi="Times New Roman" w:eastAsia="宋体" w:cs="Times New Roman"/>
-          <w:color w:val="auto"/>
-          <w:sz w:val="22"/>
-          <w:szCs w:val="22"/>
-          <w:lang w:val="en-US" w:eastAsia="zh-CN"/>
-        </w:rPr>
-        <w:t xml:space="preserve">, </w:t>
-      </w:r>
-      <w:r>
-        <w:rPr>
-          <w:rFonts w:hint="eastAsia" w:ascii="Times New Roman" w:hAnsi="Times New Roman" w:eastAsia="宋体" w:cs="Times New Roman"/>
-          <w:color w:val="auto"/>
-          <w:sz w:val="22"/>
-          <w:szCs w:val="22"/>
-          <w:lang w:val="en-US" w:eastAsia="zh-CN"/>
-        </w:rPr>
-        <w:t>C/</w:t>
-      </w:r>
-      <w:r>
-        <w:rPr>
-          <w:rFonts w:hint="default" w:ascii="Times New Roman" w:hAnsi="Times New Roman" w:eastAsia="宋体" w:cs="Times New Roman"/>
-          <w:color w:val="auto"/>
-          <w:sz w:val="22"/>
-          <w:szCs w:val="22"/>
-          <w:lang w:val="en-US" w:eastAsia="zh-CN"/>
-        </w:rPr>
-        <w:t>C++</w:t>
-      </w:r>
-      <w:r>
-        <w:rPr>
-          <w:rFonts w:hint="eastAsia" w:ascii="Times New Roman" w:hAnsi="Times New Roman" w:eastAsia="宋体" w:cs="Times New Roman"/>
-          <w:color w:val="auto"/>
-          <w:sz w:val="22"/>
-          <w:szCs w:val="22"/>
-          <w:lang w:val="en-US" w:eastAsia="zh-CN"/>
-        </w:rPr>
-        <w:t xml:space="preserve"> (Familiar), Java (Familiar), </w:t>
-      </w:r>
-      <w:r>
-        <w:rPr>
-          <w:rFonts w:hint="default" w:ascii="Times New Roman" w:hAnsi="Times New Roman" w:eastAsia="宋体" w:cs="Times New Roman"/>
-          <w:color w:val="auto"/>
-          <w:sz w:val="22"/>
-          <w:szCs w:val="22"/>
-          <w:lang w:val="en-US" w:eastAsia="zh-CN"/>
-        </w:rPr>
-        <w:t>JavaScript</w:t>
-      </w:r>
-      <w:r>
-        <w:rPr>
-          <w:rFonts w:hint="eastAsia" w:ascii="Times New Roman" w:hAnsi="Times New Roman" w:eastAsia="宋体" w:cs="Times New Roman"/>
-          <w:color w:val="auto"/>
-          <w:sz w:val="22"/>
-          <w:szCs w:val="22"/>
-          <w:lang w:val="en-US" w:eastAsia="zh-CN"/>
-        </w:rPr>
-        <w:t xml:space="preserve"> (Familiar), </w:t>
-      </w:r>
-      <w:r>
-        <w:rPr>
-          <w:rFonts w:hint="default" w:ascii="Times New Roman" w:hAnsi="Times New Roman" w:eastAsia="宋体" w:cs="Times New Roman"/>
-          <w:color w:val="auto"/>
-          <w:sz w:val="22"/>
-          <w:szCs w:val="22"/>
-          <w:lang w:val="en-US" w:eastAsia="zh-CN"/>
-        </w:rPr>
-        <w:t>CUDA</w:t>
-      </w:r>
-      <w:r>
-        <w:rPr>
-          <w:rFonts w:hint="eastAsia" w:ascii="Times New Roman" w:hAnsi="Times New Roman" w:eastAsia="宋体" w:cs="Times New Roman"/>
-          <w:color w:val="auto"/>
-          <w:sz w:val="22"/>
-          <w:szCs w:val="22"/>
-          <w:lang w:val="en-US" w:eastAsia="zh-CN"/>
-        </w:rPr>
-        <w:t xml:space="preserve"> (Prior Experience)</w:t>
+        <w:t xml:space="preserve">Programming Languages: </w:t>
+      </w:r>
+      <w:r>
+        <w:rPr>
+          <w:rFonts w:hint="eastAsia" w:ascii="Times New Roman" w:hAnsi="Times New Roman" w:eastAsia="宋体" w:cs="Times New Roman"/>
+          <w:b w:val="0"/>
+          <w:bCs w:val="0"/>
+          <w:color w:val="auto"/>
+          <w:sz w:val="22"/>
+          <w:szCs w:val="22"/>
+          <w:lang w:val="en-US" w:eastAsia="zh-CN"/>
+        </w:rPr>
+        <w:t>Advanced - Python; Intermediate - C/C++, Java, JavaScript; Basic - CUDA</w:t>
       </w:r>
     </w:p>
     <w:p>
@@ -1857,7 +1717,7 @@
           <w:szCs w:val="22"/>
           <w:lang w:val="en-US" w:eastAsia="zh-CN"/>
         </w:rPr>
-        <w:t xml:space="preserve">Technologies:   </w:t>
+        <w:t xml:space="preserve">Technologies: </w:t>
       </w:r>
       <w:r>
         <w:rPr>
@@ -1887,7 +1747,27 @@
           <w:szCs w:val="22"/>
           <w:lang w:val="en-US" w:eastAsia="zh-CN"/>
         </w:rPr>
-        <w:t>Node.js, Express.js, Vue.js, My</w:t>
+        <w:t xml:space="preserve">Django, </w:t>
+      </w:r>
+      <w:r>
+        <w:rPr>
+          <w:rFonts w:hint="default" w:ascii="Times New Roman" w:hAnsi="Times New Roman" w:eastAsia="宋体" w:cs="Times New Roman"/>
+          <w:color w:val="auto"/>
+          <w:sz w:val="22"/>
+          <w:szCs w:val="22"/>
+          <w:lang w:val="en-US" w:eastAsia="zh-CN"/>
+        </w:rPr>
+        <w:t>Apache Spark</w:t>
+      </w:r>
+      <w:r>
+        <w:rPr>
+          <w:rFonts w:hint="eastAsia" w:ascii="Times New Roman" w:hAnsi="Times New Roman" w:eastAsia="宋体" w:cs="Times New Roman"/>
+          <w:color w:val="auto"/>
+          <w:sz w:val="22"/>
+          <w:szCs w:val="22"/>
+          <w:lang w:val="en-US" w:eastAsia="zh-CN"/>
+        </w:rPr>
+        <w:t>, Node.js, Vue.js, My</w:t>
       </w:r>
       <w:r>
         <w:rPr>
@@ -1907,7 +1787,7 @@
           <w:szCs w:val="22"/>
           <w:lang w:val="en-US" w:eastAsia="zh-CN"/>
         </w:rPr>
-        <w:t>, MongoDB, Django, Git, JUnit, Mockito, AWS, GCP</w:t>
+        <w:t>, MongoDB, Mockito, Git, AWS, GCP</w:t>
       </w:r>
     </w:p>
     <w:p>
@@ -2025,160 +1905,18 @@
           <w:u w:val="none"/>
           <w:lang w:val="en-US" w:eastAsia="zh-CN"/>
         </w:rPr>
-        <w:t>Carnegie Mellon CyLab</w:t>
-      </w:r>
-      <w:r>
-        <w:rPr>
-          <w:rFonts w:hint="default" w:ascii="Times New Roman" w:hAnsi="Times New Roman" w:eastAsia="Times New Roman" w:cs="Times New Roman"/>
-          <w:b/>
-          <w:color w:val="auto"/>
-          <w:sz w:val="22"/>
-          <w:szCs w:val="22"/>
-        </w:rPr>
-        <w:t xml:space="preserve"> </w:t>
-      </w:r>
-      <w:r>
-        <w:rPr>
-          <w:rFonts w:hint="eastAsia" w:ascii="Times New Roman" w:hAnsi="Times New Roman" w:eastAsia="宋体" w:cs="Times New Roman"/>
-          <w:b/>
-          <w:color w:val="auto"/>
-          <w:sz w:val="22"/>
-          <w:szCs w:val="22"/>
-          <w:lang w:val="en-US" w:eastAsia="zh-CN"/>
-        </w:rPr>
-        <w:t xml:space="preserve">   </w:t>
-      </w:r>
-      <w:r>
-        <w:rPr>
-          <w:rFonts w:hint="eastAsia" w:ascii="Times New Roman" w:hAnsi="Times New Roman" w:eastAsia="宋体" w:cs="Times New Roman"/>
-          <w:b/>
-          <w:color w:val="auto"/>
-          <w:sz w:val="22"/>
-          <w:szCs w:val="22"/>
-          <w:lang w:val="en-US" w:eastAsia="zh-CN"/>
-        </w:rPr>
-        <w:tab/>
-      </w:r>
-      <w:r>
-        <w:rPr>
-          <w:rFonts w:hint="eastAsia" w:ascii="Times New Roman" w:hAnsi="Times New Roman" w:eastAsia="宋体" w:cs="Times New Roman"/>
-          <w:b/>
-          <w:color w:val="auto"/>
-          <w:sz w:val="22"/>
-          <w:szCs w:val="22"/>
-          <w:lang w:val="en-US" w:eastAsia="zh-CN"/>
-        </w:rPr>
-        <w:t xml:space="preserve"> </w:t>
-      </w:r>
-      <w:r>
-        <w:rPr>
-          <w:rFonts w:hint="eastAsia" w:ascii="Times New Roman" w:hAnsi="Times New Roman" w:eastAsia="宋体" w:cs="Times New Roman"/>
-          <w:b/>
-          <w:color w:val="auto"/>
-          <w:sz w:val="22"/>
-          <w:szCs w:val="22"/>
-          <w:lang w:val="en-US" w:eastAsia="zh-CN"/>
-        </w:rPr>
-        <w:tab/>
-      </w:r>
-      <w:r>
-        <w:rPr>
-          <w:rFonts w:hint="eastAsia" w:ascii="Times New Roman" w:hAnsi="Times New Roman" w:eastAsia="宋体" w:cs="Times New Roman"/>
-          <w:b/>
-          <w:color w:val="auto"/>
-          <w:sz w:val="22"/>
-          <w:szCs w:val="22"/>
-          <w:lang w:val="en-US" w:eastAsia="zh-CN"/>
-        </w:rPr>
-        <w:tab/>
-      </w:r>
-      <w:r>
-        <w:rPr>
-          <w:rFonts w:hint="eastAsia" w:ascii="Times New Roman" w:hAnsi="Times New Roman" w:eastAsia="宋体" w:cs="Times New Roman"/>
-          <w:b/>
-          <w:color w:val="auto"/>
-          <w:sz w:val="22"/>
-          <w:szCs w:val="22"/>
-          <w:lang w:val="en-US" w:eastAsia="zh-CN"/>
-        </w:rPr>
-        <w:tab/>
-      </w:r>
-      <w:r>
-        <w:rPr>
-          <w:rFonts w:hint="eastAsia" w:ascii="Times New Roman" w:hAnsi="Times New Roman" w:eastAsia="宋体" w:cs="Times New Roman"/>
-          <w:b/>
-          <w:color w:val="auto"/>
-          <w:sz w:val="22"/>
-          <w:szCs w:val="22"/>
-          <w:lang w:val="en-US" w:eastAsia="zh-CN"/>
-        </w:rPr>
-        <w:tab/>
-      </w:r>
-      <w:r>
-        <w:rPr>
-          <w:rFonts w:hint="eastAsia" w:ascii="Times New Roman" w:hAnsi="Times New Roman" w:eastAsia="宋体" w:cs="Times New Roman"/>
-          <w:b/>
-          <w:color w:val="auto"/>
-          <w:sz w:val="22"/>
-          <w:szCs w:val="22"/>
-          <w:lang w:val="en-US" w:eastAsia="zh-CN"/>
-        </w:rPr>
-        <w:tab/>
-      </w:r>
-      <w:r>
-        <w:rPr>
-          <w:rFonts w:hint="eastAsia" w:ascii="Times New Roman" w:hAnsi="Times New Roman" w:eastAsia="宋体" w:cs="Times New Roman"/>
-          <w:b/>
-          <w:color w:val="auto"/>
-          <w:sz w:val="22"/>
-          <w:szCs w:val="22"/>
-          <w:lang w:val="en-US" w:eastAsia="zh-CN"/>
-        </w:rPr>
-        <w:tab/>
-      </w:r>
-      <w:r>
-        <w:rPr>
-          <w:rFonts w:hint="eastAsia" w:ascii="Times New Roman" w:hAnsi="Times New Roman" w:eastAsia="宋体" w:cs="Times New Roman"/>
-          <w:b/>
-          <w:color w:val="auto"/>
-          <w:sz w:val="22"/>
-          <w:szCs w:val="22"/>
-          <w:lang w:val="en-US" w:eastAsia="zh-CN"/>
-        </w:rPr>
-        <w:tab/>
-      </w:r>
-      <w:r>
-        <w:rPr>
-          <w:rFonts w:hint="eastAsia" w:ascii="Times New Roman" w:hAnsi="Times New Roman" w:eastAsia="宋体" w:cs="Times New Roman"/>
-          <w:b/>
-          <w:color w:val="auto"/>
-          <w:sz w:val="22"/>
-          <w:szCs w:val="22"/>
-          <w:lang w:val="en-US" w:eastAsia="zh-CN"/>
-        </w:rPr>
-        <w:t xml:space="preserve"> </w:t>
-      </w:r>
-      <w:r>
-        <w:rPr>
-          <w:rFonts w:hint="eastAsia" w:ascii="Times New Roman" w:hAnsi="Times New Roman" w:eastAsia="宋体" w:cs="Times New Roman"/>
-          <w:b/>
-          <w:color w:val="auto"/>
-          <w:sz w:val="22"/>
-          <w:szCs w:val="22"/>
-          <w:lang w:val="en-US" w:eastAsia="zh-CN"/>
-        </w:rPr>
-        <w:tab/>
-      </w:r>
-      <w:r>
-        <w:rPr>
-          <w:rFonts w:hint="eastAsia" w:ascii="Times New Roman" w:hAnsi="Times New Roman" w:eastAsia="宋体" w:cs="Times New Roman"/>
-          <w:b/>
-          <w:color w:val="auto"/>
-          <w:sz w:val="22"/>
-          <w:szCs w:val="22"/>
-          <w:lang w:val="en-US" w:eastAsia="zh-CN"/>
-        </w:rPr>
-        <w:t xml:space="preserve">         Pittsburgh</w:t>
+        <w:t xml:space="preserve">Carnegie Mellon CyLab                                                                                                                                 </w:t>
+      </w:r>
+      <w:r>
+        <w:rPr>
+          <w:rFonts w:hint="eastAsia" w:ascii="Times New Roman" w:hAnsi="Times New Roman" w:eastAsia="宋体" w:cs="Times New Roman"/>
+          <w:b/>
+          <w:color w:val="auto"/>
+          <w:sz w:val="22"/>
+          <w:szCs w:val="22"/>
+          <w:lang w:val="en-US" w:eastAsia="zh-CN"/>
+        </w:rPr>
+        <w:t>Pittsburgh</w:t>
       </w:r>
       <w:r>
         <w:rPr>
@@ -2259,122 +1997,14 @@
       <w:r>
         <w:rPr>
           <w:rFonts w:hint="eastAsia" w:ascii="Times New Roman" w:hAnsi="Times New Roman" w:eastAsia="宋体" w:cs="Times New Roman"/>
-          <w:i/>
-          <w:iCs/>
-          <w:color w:val="auto"/>
-          <w:sz w:val="22"/>
-          <w:szCs w:val="22"/>
-          <w:lang w:val="en-US" w:eastAsia="zh-CN"/>
-        </w:rPr>
-        <w:tab/>
-      </w:r>
-      <w:r>
-        <w:rPr>
-          <w:rFonts w:hint="eastAsia" w:ascii="Times New Roman" w:hAnsi="Times New Roman" w:eastAsia="宋体" w:cs="Times New Roman"/>
-          <w:i/>
-          <w:iCs/>
-          <w:color w:val="auto"/>
-          <w:sz w:val="22"/>
-          <w:szCs w:val="22"/>
-          <w:lang w:val="en-US" w:eastAsia="zh-CN"/>
-        </w:rPr>
-        <w:tab/>
-      </w:r>
-      <w:r>
-        <w:rPr>
-          <w:rFonts w:hint="eastAsia" w:ascii="Times New Roman" w:hAnsi="Times New Roman" w:eastAsia="宋体" w:cs="Times New Roman"/>
-          <w:i/>
-          <w:iCs/>
-          <w:color w:val="auto"/>
-          <w:sz w:val="22"/>
-          <w:szCs w:val="22"/>
-          <w:lang w:val="en-US" w:eastAsia="zh-CN"/>
-        </w:rPr>
-        <w:tab/>
-      </w:r>
-      <w:r>
-        <w:rPr>
-          <w:rFonts w:hint="eastAsia" w:ascii="Times New Roman" w:hAnsi="Times New Roman" w:eastAsia="宋体" w:cs="Times New Roman"/>
-          <w:i/>
-          <w:iCs/>
-          <w:color w:val="auto"/>
-          <w:sz w:val="22"/>
-          <w:szCs w:val="22"/>
-          <w:lang w:val="en-US" w:eastAsia="zh-CN"/>
-        </w:rPr>
-        <w:tab/>
-      </w:r>
-      <w:r>
-        <w:rPr>
-          <w:rFonts w:hint="eastAsia" w:ascii="Times New Roman" w:hAnsi="Times New Roman" w:eastAsia="宋体" w:cs="Times New Roman"/>
-          <w:i/>
-          <w:iCs/>
-          <w:color w:val="auto"/>
-          <w:sz w:val="22"/>
-          <w:szCs w:val="22"/>
-          <w:lang w:val="en-US" w:eastAsia="zh-CN"/>
-        </w:rPr>
-        <w:tab/>
-      </w:r>
-      <w:r>
-        <w:rPr>
-          <w:rFonts w:hint="eastAsia" w:ascii="Times New Roman" w:hAnsi="Times New Roman" w:eastAsia="宋体" w:cs="Times New Roman"/>
-          <w:i/>
-          <w:iCs/>
-          <w:color w:val="auto"/>
-          <w:sz w:val="22"/>
-          <w:szCs w:val="22"/>
-          <w:lang w:val="en-US" w:eastAsia="zh-CN"/>
-        </w:rPr>
-        <w:tab/>
-      </w:r>
-      <w:r>
-        <w:rPr>
-          <w:rFonts w:hint="eastAsia" w:ascii="Times New Roman" w:hAnsi="Times New Roman" w:eastAsia="宋体" w:cs="Times New Roman"/>
-          <w:i/>
-          <w:iCs/>
-          <w:color w:val="auto"/>
-          <w:sz w:val="22"/>
-          <w:szCs w:val="22"/>
-          <w:lang w:val="en-US" w:eastAsia="zh-CN"/>
-        </w:rPr>
-        <w:tab/>
-      </w:r>
-      <w:r>
-        <w:rPr>
-          <w:rFonts w:hint="eastAsia" w:ascii="Times New Roman" w:hAnsi="Times New Roman" w:eastAsia="宋体" w:cs="Times New Roman"/>
-          <w:i/>
-          <w:iCs/>
-          <w:color w:val="auto"/>
-          <w:sz w:val="22"/>
-          <w:szCs w:val="22"/>
-          <w:lang w:val="en-US" w:eastAsia="zh-CN"/>
-        </w:rPr>
-        <w:tab/>
-      </w:r>
-      <w:r>
-        <w:rPr>
-          <w:rFonts w:hint="eastAsia" w:ascii="Times New Roman" w:hAnsi="Times New Roman" w:eastAsia="宋体" w:cs="Times New Roman"/>
-          <w:i/>
-          <w:iCs/>
-          <w:color w:val="auto"/>
-          <w:sz w:val="22"/>
-          <w:szCs w:val="22"/>
-          <w:lang w:val="en-US" w:eastAsia="zh-CN"/>
-        </w:rPr>
-        <w:tab/>
-      </w:r>
-      <w:r>
-        <w:rPr>
-          <w:rFonts w:hint="eastAsia" w:ascii="Times New Roman" w:hAnsi="Times New Roman" w:eastAsia="宋体" w:cs="Times New Roman"/>
-          <w:i/>
-          <w:iCs/>
-          <w:color w:val="auto"/>
-          <w:sz w:val="22"/>
-          <w:szCs w:val="22"/>
-          <w:lang w:val="en-US" w:eastAsia="zh-CN"/>
-        </w:rPr>
-        <w:t xml:space="preserve">            </w:t>
+          <w:b/>
+          <w:color w:val="auto"/>
+          <w:sz w:val="22"/>
+          <w:szCs w:val="22"/>
+          <w:u w:val="none"/>
+          <w:lang w:val="en-US" w:eastAsia="zh-CN"/>
+        </w:rPr>
+        <w:t xml:space="preserve">                                                                                                                                 </w:t>
       </w:r>
       <w:r>
         <w:rPr>
@@ -2514,29 +2144,7 @@
           <w:szCs w:val="22"/>
           <w:lang w:val="en-US" w:eastAsia="zh-CN"/>
         </w:rPr>
-        <w:t xml:space="preserve">Deployed deep learning based vulnerability detection architecture on GCP and achieved </w:t>
-      </w:r>
-      <w:r>
-        <w:rPr>
-          <w:rFonts w:hint="eastAsia" w:ascii="Times New Roman" w:hAnsi="Times New Roman" w:eastAsia="宋体" w:cs="Times New Roman"/>
-          <w:b/>
-          <w:bCs/>
-          <w:color w:val="auto"/>
-          <w:sz w:val="22"/>
-          <w:szCs w:val="22"/>
-          <w:lang w:val="en-US" w:eastAsia="zh-CN"/>
-        </w:rPr>
-        <w:t>99% accuracy</w:t>
-      </w:r>
-      <w:r>
-        <w:rPr>
-          <w:rFonts w:hint="eastAsia" w:ascii="Times New Roman" w:hAnsi="Times New Roman" w:eastAsia="宋体" w:cs="Times New Roman"/>
-          <w:color w:val="auto"/>
-          <w:sz w:val="22"/>
-          <w:szCs w:val="22"/>
-          <w:lang w:val="en-US" w:eastAsia="zh-CN"/>
-        </w:rPr>
-        <w:t xml:space="preserve"> on JavaScript function dataset</w:t>
+        <w:t xml:space="preserve">Deployed vulnerability detection systems on GCP using TensorFlow and PyTorch-Lightning </w:t>
       </w:r>
     </w:p>
     <w:p>
@@ -2577,7 +2185,7 @@
           <w:szCs w:val="22"/>
           <w:lang w:val="en-US" w:eastAsia="zh-CN"/>
         </w:rPr>
-        <w:t xml:space="preserve">Increased </w:t>
+        <w:t xml:space="preserve">Increased model performance by </w:t>
       </w:r>
       <w:r>
         <w:rPr>
@@ -2599,7 +2207,7 @@
           <w:szCs w:val="22"/>
           <w:lang w:val="en-US" w:eastAsia="zh-CN"/>
         </w:rPr>
-        <w:t xml:space="preserve"> of model performance through hyper-parameter tuning and variable obfuscation</w:t>
+        <w:t xml:space="preserve"> through hyper-parameter tuning and variable obfuscation</w:t>
       </w:r>
     </w:p>
     <w:p>
@@ -2640,27 +2248,7 @@
           <w:szCs w:val="22"/>
           <w:lang w:val="en-US" w:eastAsia="zh-CN"/>
         </w:rPr>
-        <w:t>Streamlined architecture installation process by developing and deploying a cross-platform training pipeline;</w:t>
-      </w:r>
-      <w:r>
-        <w:rPr>
-          <w:rFonts w:hint="default" w:ascii="Times New Roman" w:hAnsi="Times New Roman" w:eastAsia="宋体" w:cs="Times New Roman"/>
-          <w:color w:val="auto"/>
-          <w:sz w:val="22"/>
-          <w:szCs w:val="22"/>
-          <w:lang w:val="en-US" w:eastAsia="zh-CN"/>
-        </w:rPr>
-        <w:t xml:space="preserve"> </w:t>
-      </w:r>
-      <w:r>
-        <w:rPr>
-          <w:rFonts w:hint="eastAsia" w:ascii="Times New Roman" w:hAnsi="Times New Roman" w:eastAsia="宋体" w:cs="Times New Roman"/>
-          <w:color w:val="auto"/>
-          <w:sz w:val="22"/>
-          <w:szCs w:val="22"/>
-          <w:lang w:val="en-US" w:eastAsia="zh-CN"/>
-        </w:rPr>
-        <w:t>restructured project dependency to achieve low coupling</w:t>
+        <w:t>Restructured project installation pipeline to create streamlined cross-platform deployment and low coupling</w:t>
       </w:r>
     </w:p>
     <w:p>
@@ -2951,6 +2539,8 @@
         </w:rPr>
         <w:tab/>
       </w:r>
+      <w:bookmarkStart w:id="0" w:name="_GoBack"/>
+      <w:bookmarkEnd w:id="0"/>
       <w:r>
         <w:rPr>
           <w:rFonts w:hint="eastAsia" w:ascii="Times New Roman" w:hAnsi="Times New Roman" w:eastAsia="宋体" w:cs="Times New Roman"/>
@@ -3150,7 +2740,7 @@
           <w:szCs w:val="22"/>
           <w:lang w:val="en-US" w:eastAsia="zh-CN"/>
         </w:rPr>
-        <w:t xml:space="preserve">Collaborated with 10 engineers to build a real-time Physics Engine for simulating garments in </w:t>
+        <w:t xml:space="preserve">Collaborated with 10 engineers to build a real-time physics engine for cloth simulation using </w:t>
       </w:r>
       <w:r>
         <w:rPr>
@@ -3162,7 +2752,7 @@
           <w:szCs w:val="22"/>
           <w:lang w:val="en-US" w:eastAsia="zh-CN"/>
         </w:rPr>
-        <w:t>C++/CUDA</w:t>
+        <w:t>C++ and CUDA</w:t>
       </w:r>
     </w:p>
     <w:p>
@@ -3206,19 +2796,19 @@
           <w:szCs w:val="22"/>
           <w:lang w:val="en-US" w:eastAsia="zh-CN"/>
         </w:rPr>
-        <w:t xml:space="preserve">Implemented </w:t>
-      </w:r>
-      <w:r>
-        <w:rPr>
-          <w:rFonts w:hint="eastAsia" w:ascii="Times New Roman" w:hAnsi="Times New Roman" w:eastAsia="宋体" w:cs="Times New Roman"/>
-          <w:b/>
-          <w:bCs/>
-          <w:color w:val="auto"/>
-          <w:sz w:val="22"/>
-          <w:szCs w:val="22"/>
-          <w:lang w:val="en-US" w:eastAsia="zh-CN"/>
-        </w:rPr>
-        <w:t>4 new features</w:t>
+        <w:t xml:space="preserve">Implemented particle dynamics and </w:t>
+      </w:r>
+      <w:r>
+        <w:rPr>
+          <w:rFonts w:hint="eastAsia" w:ascii="Times New Roman" w:hAnsi="Times New Roman" w:eastAsia="宋体" w:cs="Times New Roman"/>
+          <w:b/>
+          <w:bCs/>
+          <w:color w:val="auto"/>
+          <w:sz w:val="22"/>
+          <w:szCs w:val="22"/>
+          <w:lang w:val="en-US" w:eastAsia="zh-CN"/>
+        </w:rPr>
+        <w:t xml:space="preserve">4 </w:t>
       </w:r>
       <w:r>
         <w:rPr>
@@ -3230,7 +2820,7 @@
           <w:szCs w:val="22"/>
           <w:lang w:val="en-US" w:eastAsia="zh-CN"/>
         </w:rPr>
-        <w:t xml:space="preserve"> (fluid, smoke, air-inflation effects, and two-way coupling) for a position-based particle solver, introducing more complex interactions in cloth simulation </w:t>
+        <w:t xml:space="preserve">features for the simulator to introduce complex object interactions: fluid, smoke, air-inflation effects, and two-way coupling </w:t>
       </w:r>
     </w:p>
     <w:p>
@@ -3324,20 +2914,6 @@
         </w:rPr>
         <w:t xml:space="preserve"> </w:t>
       </w:r>
-      <w:bookmarkStart w:id="0" w:name="_GoBack"/>
-      <w:bookmarkEnd w:id="0"/>
-      <w:r>
-        <w:rPr>
-          <w:rFonts w:hint="eastAsia" w:ascii="Times New Roman" w:hAnsi="Times New Roman" w:eastAsia="宋体" w:cs="Times New Roman"/>
-          <w:b/>
-          <w:bCs/>
-          <w:color w:val="auto"/>
-          <w:sz w:val="22"/>
-          <w:szCs w:val="22"/>
-          <w:lang w:val="en-US" w:eastAsia="zh-CN"/>
-        </w:rPr>
-        <w:t>fps</w:t>
-      </w:r>
       <w:r>
         <w:rPr>
           <w:rFonts w:hint="eastAsia" w:ascii="Times New Roman" w:hAnsi="Times New Roman" w:eastAsia="宋体" w:cs="Times New Roman"/>
@@ -3348,7 +2924,31 @@
           <w:szCs w:val="22"/>
           <w:lang w:val="en-US" w:eastAsia="zh-CN"/>
         </w:rPr>
-        <w:t xml:space="preserve"> when simulating millions of particles simultaneously</w:t>
+        <w:t>frames per second</w:t>
+      </w:r>
+      <w:r>
+        <w:rPr>
+          <w:rFonts w:hint="eastAsia" w:ascii="Times New Roman" w:hAnsi="Times New Roman" w:eastAsia="宋体" w:cs="Times New Roman"/>
+          <w:b/>
+          <w:bCs/>
+          <w:color w:val="auto"/>
+          <w:sz w:val="22"/>
+          <w:szCs w:val="22"/>
+          <w:lang w:val="en-US" w:eastAsia="zh-CN"/>
+        </w:rPr>
+        <w:t xml:space="preserve"> </w:t>
+      </w:r>
+      <w:r>
+        <w:rPr>
+          <w:rFonts w:hint="eastAsia" w:ascii="Times New Roman" w:hAnsi="Times New Roman" w:eastAsia="宋体" w:cs="Times New Roman"/>
+          <w:b w:val="0"/>
+          <w:bCs w:val="0"/>
+          <w:color w:val="auto"/>
+          <w:sz w:val="22"/>
+          <w:szCs w:val="22"/>
+          <w:lang w:val="en-US" w:eastAsia="zh-CN"/>
+        </w:rPr>
+        <w:t>when simulating millions of particles in parallel</w:t>
       </w:r>
     </w:p>
     <w:p>
@@ -3665,7 +3265,7 @@
           <w:szCs w:val="22"/>
           <w:lang w:val="en-US" w:eastAsia="zh-CN"/>
         </w:rPr>
-        <w:t xml:space="preserve">Developed a deep learning based human body measurement application for a custom clothing service using </w:t>
+        <w:t xml:space="preserve">Developed deep learning based human body measurement system using </w:t>
       </w:r>
       <w:r>
         <w:rPr>
@@ -3677,11 +3277,23 @@
           <w:szCs w:val="22"/>
           <w:lang w:val="en-US" w:eastAsia="zh-CN"/>
         </w:rPr>
-        <w:t>PyTorch; trained through semi-supervised learning, tested with real users</w:t>
-      </w:r>
-      <w:r>
-        <w:rPr>
-          <w:rFonts w:hint="default" w:ascii="Times New Roman" w:hAnsi="Times New Roman" w:eastAsia="宋体" w:cs="Times New Roman"/>
+        <w:t xml:space="preserve">semi-supervised learning with PyTorch. Achieved </w:t>
+      </w:r>
+      <w:r>
+        <w:rPr>
+          <w:rFonts w:hint="eastAsia" w:ascii="Times New Roman" w:hAnsi="Times New Roman" w:eastAsia="宋体" w:cs="Times New Roman"/>
+          <w:b/>
+          <w:bCs/>
+          <w:color w:val="auto"/>
+          <w:sz w:val="22"/>
+          <w:szCs w:val="22"/>
+          <w:lang w:val="en-US" w:eastAsia="zh-CN"/>
+        </w:rPr>
+        <w:t>87%</w:t>
+      </w:r>
+      <w:r>
+        <w:rPr>
+          <w:rFonts w:hint="eastAsia" w:ascii="Times New Roman" w:hAnsi="Times New Roman" w:eastAsia="宋体" w:cs="Times New Roman"/>
           <w:b w:val="0"/>
           <w:bCs w:val="0"/>
           <w:color w:val="auto"/>
@@ -3689,7 +3301,19 @@
           <w:szCs w:val="22"/>
           <w:lang w:val="en-US" w:eastAsia="zh-CN"/>
         </w:rPr>
-        <w:t>’</w:t>
+        <w:t xml:space="preserve"> F1-score on dataset consisting of </w:t>
+      </w:r>
+      <w:r>
+        <w:rPr>
+          <w:rFonts w:hint="eastAsia" w:ascii="Times New Roman" w:hAnsi="Times New Roman" w:eastAsia="宋体" w:cs="Times New Roman"/>
+          <w:b/>
+          <w:bCs/>
+          <w:color w:val="auto"/>
+          <w:sz w:val="22"/>
+          <w:szCs w:val="22"/>
+          <w:lang w:val="en-US" w:eastAsia="zh-CN"/>
+        </w:rPr>
+        <w:t xml:space="preserve">6000 </w:t>
       </w:r>
       <w:r>
         <w:rPr>
@@ -3701,41 +3325,7 @@
           <w:szCs w:val="22"/>
           <w:lang w:val="en-US" w:eastAsia="zh-CN"/>
         </w:rPr>
-        <w:t xml:space="preserve"> photos, and improved </w:t>
-      </w:r>
-      <w:r>
-        <w:rPr>
-          <w:rFonts w:hint="eastAsia" w:ascii="Times New Roman" w:hAnsi="Times New Roman" w:eastAsia="宋体" w:cs="Times New Roman"/>
-          <w:color w:val="auto"/>
-          <w:sz w:val="22"/>
-          <w:szCs w:val="22"/>
-          <w:lang w:val="en-US" w:eastAsia="zh-CN"/>
-        </w:rPr>
-        <w:t xml:space="preserve">categorization precision </w:t>
-      </w:r>
-      <w:r>
-        <w:rPr>
-          <w:rFonts w:hint="eastAsia" w:ascii="Times New Roman" w:hAnsi="Times New Roman" w:eastAsia="宋体" w:cs="Times New Roman"/>
-          <w:b w:val="0"/>
-          <w:bCs w:val="0"/>
-          <w:color w:val="auto"/>
-          <w:sz w:val="22"/>
-          <w:szCs w:val="22"/>
-          <w:lang w:val="en-US" w:eastAsia="zh-CN"/>
-        </w:rPr>
-        <w:t xml:space="preserve">by </w:t>
-      </w:r>
-      <w:r>
-        <w:rPr>
-          <w:rFonts w:hint="eastAsia" w:ascii="Times New Roman" w:hAnsi="Times New Roman" w:eastAsia="宋体" w:cs="Times New Roman"/>
-          <w:b/>
-          <w:bCs/>
-          <w:color w:val="auto"/>
-          <w:sz w:val="22"/>
-          <w:szCs w:val="22"/>
-          <w:lang w:val="en-US" w:eastAsia="zh-CN"/>
-        </w:rPr>
-        <w:t>11%</w:t>
+        <w:t>images</w:t>
       </w:r>
     </w:p>
     <w:p>
@@ -4141,7 +3731,7 @@
           <w:szCs w:val="22"/>
           <w:lang w:val="en-US" w:eastAsia="zh-CN"/>
         </w:rPr>
-        <w:t xml:space="preserve">Led a team of 3 engineers to build a REST-compliant application utilizing </w:t>
+        <w:t xml:space="preserve">Built a REST-compliant application using </w:t>
       </w:r>
       <w:r>
         <w:rPr>
@@ -4155,7 +3745,7 @@
           <w:szCs w:val="22"/>
           <w:lang w:val="en-US" w:eastAsia="zh-CN"/>
         </w:rPr>
-        <w:t>Node, Express</w:t>
+        <w:t>Express</w:t>
       </w:r>
       <w:r>
         <w:rPr>
@@ -4183,7 +3773,7 @@
           <w:szCs w:val="22"/>
           <w:lang w:val="en-US" w:eastAsia="zh-CN"/>
         </w:rPr>
-        <w:t>and MongoDB</w:t>
+        <w:t>and MongoDB. Led agile sprints to ensure weekly releases</w:t>
       </w:r>
     </w:p>
     <w:p>
@@ -4340,20 +3930,7 @@
           <w:szCs w:val="22"/>
           <w:lang w:val="en-US" w:eastAsia="zh-CN"/>
         </w:rPr>
-        <w:t xml:space="preserve">Jest </w:t>
-      </w:r>
-      <w:r>
-        <w:rPr>
-          <w:rFonts w:hint="eastAsia" w:ascii="Times New Roman" w:hAnsi="Times New Roman" w:eastAsia="宋体" w:cs="Times New Roman"/>
-          <w:bCs/>
-          <w:i w:val="0"/>
-          <w:iCs/>
-          <w:color w:val="auto"/>
-          <w:sz w:val="22"/>
-          <w:szCs w:val="22"/>
-          <w:lang w:val="en-US" w:eastAsia="zh-CN"/>
-        </w:rPr>
-        <w:t>to safeguard incremental development process</w:t>
+        <w:t>Jest and CircleCI</w:t>
       </w:r>
     </w:p>
     <w:p>
@@ -4818,7 +4395,7 @@
           <w:szCs w:val="22"/>
           <w:lang w:val="en-US" w:eastAsia="zh-CN"/>
         </w:rPr>
-        <w:t xml:space="preserve">with </w:t>
+        <w:t xml:space="preserve">using </w:t>
       </w:r>
       <w:r>
         <w:rPr>
@@ -4842,7 +4419,7 @@
           <w:szCs w:val="22"/>
           <w:lang w:val="en-US" w:eastAsia="zh-CN"/>
         </w:rPr>
-        <w:t xml:space="preserve"> for cloud platforms to easily deploy crawler projects from local machines</w:t>
+        <w:t xml:space="preserve"> for deploying crawler project from local machine to cloud </w:t>
       </w:r>
     </w:p>
     <w:p>
@@ -4937,7 +4514,7 @@
           <w:szCs w:val="22"/>
           <w:lang w:val="en-US" w:eastAsia="zh-CN"/>
         </w:rPr>
-        <w:t>Established a template library in Python to generate and customize multi-threaded web crawlers</w:t>
+        <w:t>Established a library in Python to generate and customize multi-threaded web crawlers from templates</w:t>
       </w:r>
     </w:p>
     <w:p>
@@ -4985,7 +4562,7 @@
           <w:szCs w:val="22"/>
           <w:lang w:val="en-US" w:eastAsia="zh-CN"/>
         </w:rPr>
-        <w:t xml:space="preserve">Acquired </w:t>
+        <w:t xml:space="preserve">Obtained </w:t>
       </w:r>
       <w:r>
         <w:rPr>
@@ -5731,6 +5308,36 @@
         </w:rPr>
         <w:t>users</w:t>
       </w:r>
+    </w:p>
+    <w:p>
+      <w:pPr>
+        <w:keepNext w:val="0"/>
+        <w:keepLines w:val="0"/>
+        <w:pageBreakBefore w:val="0"/>
+        <w:widowControl w:val="0"/>
+        <w:numPr>
+          <w:ilvl w:val="0"/>
+          <w:numId w:val="0"/>
+        </w:numPr>
+        <w:kinsoku/>
+        <w:wordWrap/>
+        <w:overflowPunct/>
+        <w:topLinePunct w:val="0"/>
+        <w:autoSpaceDE/>
+        <w:autoSpaceDN/>
+        <w:bidi w:val="0"/>
+        <w:adjustRightInd/>
+        <w:snapToGrid/>
+        <w:spacing w:line="18" w:lineRule="atLeast"/>
+        <w:jc w:val="left"/>
+        <w:textAlignment w:val="auto"/>
+        <w:rPr>
+          <w:rFonts w:hint="default" w:ascii="Times New Roman" w:hAnsi="Times New Roman" w:eastAsia="Times New Roman" w:cs="Times New Roman"/>
+          <w:color w:val="auto"/>
+          <w:sz w:val="22"/>
+          <w:szCs w:val="22"/>
+        </w:rPr>
+      </w:pPr>
     </w:p>
     <w:sectPr>
       <w:pgSz w:w="12240" w:h="15840"/>
